--- a/Funktionen CNC_Mill.docx
+++ b/Funktionen CNC_Mill.docx
@@ -1788,49 +1788,129 @@
             <w:r>
               <w:t>D5</w:t>
             </w:r>
+          </w:p>
+        </w:tc>
+        <w:tc>
+          <w:tcPr>
+            <w:tcW w:w="1052" w:type="dxa"/>
+          </w:tcPr>
+          <w:p/>
+        </w:tc>
+        <w:tc>
+          <w:tcPr>
+            <w:tcW w:w="1310" w:type="dxa"/>
+          </w:tcPr>
+          <w:p/>
+        </w:tc>
+      </w:tr>
+      <w:tr>
+        <w:tc>
+          <w:tcPr>
+            <w:tcW w:w="2946" w:type="dxa"/>
+          </w:tcPr>
+          <w:p>
+            <w:pPr>
+              <w:rPr>
+                <w:rFonts w:ascii="Menlo" w:eastAsiaTheme="minorHAnsi" w:hAnsi="Menlo" w:cs="Menlo"/>
+                <w:color w:val="0C0C0C"/>
+                <w:lang w:val="de-DE"/>
+              </w:rPr>
+            </w:pPr>
+          </w:p>
+        </w:tc>
+        <w:tc>
+          <w:tcPr>
+            <w:tcW w:w="2719" w:type="dxa"/>
+          </w:tcPr>
+          <w:p/>
+        </w:tc>
+        <w:tc>
+          <w:tcPr>
+            <w:tcW w:w="3119" w:type="dxa"/>
+          </w:tcPr>
+          <w:p/>
+        </w:tc>
+        <w:tc>
+          <w:tcPr>
+            <w:tcW w:w="1899" w:type="dxa"/>
+          </w:tcPr>
+          <w:p/>
+        </w:tc>
+        <w:tc>
+          <w:tcPr>
+            <w:tcW w:w="1626" w:type="dxa"/>
+          </w:tcPr>
+          <w:p/>
+        </w:tc>
+        <w:tc>
+          <w:tcPr>
+            <w:tcW w:w="1100" w:type="dxa"/>
+          </w:tcPr>
+          <w:p/>
+        </w:tc>
+        <w:tc>
+          <w:tcPr>
+            <w:tcW w:w="1052" w:type="dxa"/>
+          </w:tcPr>
+          <w:p/>
+        </w:tc>
+        <w:tc>
+          <w:tcPr>
+            <w:tcW w:w="1310" w:type="dxa"/>
+          </w:tcPr>
+          <w:p/>
+        </w:tc>
+      </w:tr>
+      <w:tr>
+        <w:tc>
+          <w:tcPr>
+            <w:tcW w:w="2946" w:type="dxa"/>
+          </w:tcPr>
+          <w:p>
+            <w:pPr>
+              <w:rPr>
+                <w:rFonts w:ascii="Menlo" w:eastAsiaTheme="minorHAnsi" w:hAnsi="Menlo" w:cs="Menlo"/>
+                <w:color w:val="0C0C0C"/>
+                <w:lang w:val="de-DE"/>
+              </w:rPr>
+            </w:pPr>
+            <w:proofErr w:type="spellStart"/>
+            <w:r>
+              <w:rPr>
+                <w:rFonts w:ascii="Menlo" w:eastAsiaTheme="minorHAnsi" w:hAnsi="Menlo" w:cs="Menlo"/>
+                <w:color w:val="3B8790"/>
+                <w:lang w:val="de-DE"/>
+              </w:rPr>
+              <w:t>wegArrayMitWegXY</w:t>
+            </w:r>
+            <w:proofErr w:type="spellEnd"/>
+          </w:p>
+        </w:tc>
+        <w:tc>
+          <w:tcPr>
+            <w:tcW w:w="2719" w:type="dxa"/>
+          </w:tcPr>
+          <w:p/>
+        </w:tc>
+        <w:tc>
+          <w:tcPr>
+            <w:tcW w:w="3119" w:type="dxa"/>
+          </w:tcPr>
+          <w:p>
+            <w:proofErr w:type="spellStart"/>
+            <w:r>
+              <w:t>Wegx,wegy</w:t>
+            </w:r>
+            <w:proofErr w:type="spellEnd"/>
+            <w:r>
+              <w:t xml:space="preserve">  </w:t>
+            </w:r>
             <w:bookmarkStart w:id="0" w:name="_GoBack"/>
             <w:bookmarkEnd w:id="0"/>
-          </w:p>
-        </w:tc>
-        <w:tc>
-          <w:tcPr>
-            <w:tcW w:w="1052" w:type="dxa"/>
-          </w:tcPr>
-          <w:p/>
-        </w:tc>
-        <w:tc>
-          <w:tcPr>
-            <w:tcW w:w="1310" w:type="dxa"/>
-          </w:tcPr>
-          <w:p/>
-        </w:tc>
-      </w:tr>
-      <w:tr>
-        <w:tc>
-          <w:tcPr>
-            <w:tcW w:w="2946" w:type="dxa"/>
-          </w:tcPr>
-          <w:p>
-            <w:pPr>
-              <w:rPr>
-                <w:rFonts w:ascii="Menlo" w:eastAsiaTheme="minorHAnsi" w:hAnsi="Menlo" w:cs="Menlo"/>
-                <w:color w:val="0C0C0C"/>
-                <w:lang w:val="de-DE"/>
-              </w:rPr>
-            </w:pPr>
-          </w:p>
-        </w:tc>
-        <w:tc>
-          <w:tcPr>
-            <w:tcW w:w="2719" w:type="dxa"/>
-          </w:tcPr>
-          <w:p/>
-        </w:tc>
-        <w:tc>
-          <w:tcPr>
-            <w:tcW w:w="3119" w:type="dxa"/>
-          </w:tcPr>
-          <w:p/>
+            <w:r>
+              <w:t xml:space="preserve"> Double</w:t>
+            </w:r>
+          </w:p>
         </w:tc>
         <w:tc>
           <w:tcPr>
@@ -1848,65 +1928,11 @@
           <w:tcPr>
             <w:tcW w:w="1100" w:type="dxa"/>
           </w:tcPr>
-          <w:p/>
-        </w:tc>
-        <w:tc>
-          <w:tcPr>
-            <w:tcW w:w="1052" w:type="dxa"/>
-          </w:tcPr>
-          <w:p/>
-        </w:tc>
-        <w:tc>
-          <w:tcPr>
-            <w:tcW w:w="1310" w:type="dxa"/>
-          </w:tcPr>
-          <w:p/>
-        </w:tc>
-      </w:tr>
-      <w:tr>
-        <w:tc>
-          <w:tcPr>
-            <w:tcW w:w="2946" w:type="dxa"/>
-          </w:tcPr>
-          <w:p>
-            <w:pPr>
-              <w:rPr>
-                <w:rFonts w:ascii="Menlo" w:eastAsiaTheme="minorHAnsi" w:hAnsi="Menlo" w:cs="Menlo"/>
-                <w:color w:val="0C0C0C"/>
-                <w:lang w:val="de-DE"/>
-              </w:rPr>
-            </w:pPr>
-          </w:p>
-        </w:tc>
-        <w:tc>
-          <w:tcPr>
-            <w:tcW w:w="2719" w:type="dxa"/>
-          </w:tcPr>
-          <w:p/>
-        </w:tc>
-        <w:tc>
-          <w:tcPr>
-            <w:tcW w:w="3119" w:type="dxa"/>
-          </w:tcPr>
-          <w:p/>
-        </w:tc>
-        <w:tc>
-          <w:tcPr>
-            <w:tcW w:w="1899" w:type="dxa"/>
-          </w:tcPr>
-          <w:p/>
-        </w:tc>
-        <w:tc>
-          <w:tcPr>
-            <w:tcW w:w="1626" w:type="dxa"/>
-          </w:tcPr>
-          <w:p/>
-        </w:tc>
-        <w:tc>
-          <w:tcPr>
-            <w:tcW w:w="1100" w:type="dxa"/>
-          </w:tcPr>
-          <w:p/>
+          <w:p>
+            <w:r>
+              <w:t>0</w:t>
+            </w:r>
+          </w:p>
         </w:tc>
         <w:tc>
           <w:tcPr>
